--- a/formats/enlightenment_french_magical_realism_generational_conflict_complete.docx
+++ b/formats/enlightenment_french_magical_realism_generational_conflict_complete.docx
@@ -99,7 +99,7 @@
         <w:pStyle w:val="FirstParagraph"/>
       </w:pPr>
       <w:r>
-        <w:t xml:space="preserve">The first time the house spoke to me, it did so in the voice of my grandmother’s long-dead canary.</w:t>
+        <w:t xml:space="preserve">Maman’s porcelain cup held the ghost of her morning chocolate, a brown tide-line staining the gilt rim. Across the salon, my daughter’s fingers danced, coaxing a silent, shimmering sonata from the harpsichord’s dust. Neither woman looked at the other. The air between them thickened, sugared with resentment and the faint, impossible scent of oranges blooming from the instrument’s closed lid.</w:t>
       </w:r>
     </w:p>
     <w:p>
